--- a/Arsi_suunnitelmaa (2).docx
+++ b/Arsi_suunnitelmaa (2).docx
@@ -371,7 +371,7 @@
       <w:r>
         <w:rPr>
           <w:noProof/>
-          <w:lang w:eastAsia="en-GB"/>
+          <w:lang w:val="en-US"/>
         </w:rPr>
         <w:drawing>
           <wp:anchor distT="0" distB="0" distL="114300" distR="114300" simplePos="0" relativeHeight="251658240" behindDoc="0" locked="0" layoutInCell="1" allowOverlap="1">
@@ -816,77 +816,82 @@
         <w:rPr>
           <w:lang w:val="fi-FI"/>
         </w:rPr>
-        <w:t>Musta-auk</w:t>
+        <w:t>Musta-aukko</w:t>
+      </w:r>
+    </w:p>
+    <w:p>
+      <w:pPr>
+        <w:rPr>
+          <w:lang w:val="fi-FI"/>
+        </w:rPr>
+      </w:pPr>
+      <w:r>
+        <w:rPr>
+          <w:lang w:val="fi-FI"/>
+        </w:rPr>
+        <w:t>Loppuvastus (</w:t>
+      </w:r>
+      <w:proofErr w:type="spellStart"/>
+      <w:r>
+        <w:rPr>
+          <w:lang w:val="fi-FI"/>
+        </w:rPr>
+        <w:t>FalseHarju</w:t>
+      </w:r>
+      <w:proofErr w:type="spellEnd"/>
+      <w:r>
+        <w:rPr>
+          <w:lang w:val="fi-FI"/>
+        </w:rPr>
+        <w:t>)</w:t>
+      </w:r>
+    </w:p>
+    <w:p>
+      <w:pPr>
+        <w:rPr>
+          <w:highlight w:val="lightGray"/>
+          <w:lang w:val="fi-FI"/>
+        </w:rPr>
+      </w:pPr>
+      <w:r>
+        <w:rPr>
+          <w:highlight w:val="lightGray"/>
+          <w:lang w:val="fi-FI"/>
+        </w:rPr>
+        <w:t xml:space="preserve">Power </w:t>
+      </w:r>
+      <w:proofErr w:type="spellStart"/>
+      <w:r>
+        <w:rPr>
+          <w:highlight w:val="lightGray"/>
+          <w:lang w:val="fi-FI"/>
+        </w:rPr>
+        <w:t>Uppei</w:t>
+      </w:r>
+      <w:proofErr w:type="spellEnd"/>
+    </w:p>
+    <w:p>
+      <w:pPr>
+        <w:rPr>
+          <w:lang w:val="fi-FI"/>
+        </w:rPr>
+      </w:pPr>
+      <w:r>
+        <w:rPr>
+          <w:highlight w:val="lightGray"/>
+          <w:lang w:val="fi-FI"/>
+        </w:rPr>
+        <w:tab/>
+        <w:t>-Maksalaatikko (Voima</w:t>
       </w:r>
       <w:bookmarkStart w:id="0" w:name="_GoBack"/>
       <w:bookmarkEnd w:id="0"/>
       <w:r>
         <w:rPr>
-          <w:lang w:val="fi-FI"/>
-        </w:rPr>
-        <w:t>ko</w:t>
-      </w:r>
-    </w:p>
-    <w:p>
-      <w:pPr>
-        <w:rPr>
-          <w:lang w:val="fi-FI"/>
-        </w:rPr>
-      </w:pPr>
-      <w:r>
-        <w:rPr>
-          <w:lang w:val="fi-FI"/>
-        </w:rPr>
-        <w:t>Loppuvastus (</w:t>
-      </w:r>
-      <w:proofErr w:type="spellStart"/>
-      <w:r>
-        <w:rPr>
-          <w:lang w:val="fi-FI"/>
-        </w:rPr>
-        <w:t>FalseHarju</w:t>
-      </w:r>
-      <w:proofErr w:type="spellEnd"/>
-      <w:r>
-        <w:rPr>
-          <w:lang w:val="fi-FI"/>
-        </w:rPr>
-        <w:t>)</w:t>
-      </w:r>
-    </w:p>
-    <w:p>
-      <w:pPr>
-        <w:rPr>
-          <w:lang w:val="fi-FI"/>
-        </w:rPr>
-      </w:pPr>
-      <w:r>
-        <w:rPr>
-          <w:lang w:val="fi-FI"/>
-        </w:rPr>
-        <w:t xml:space="preserve">Power </w:t>
-      </w:r>
-      <w:proofErr w:type="spellStart"/>
-      <w:r>
-        <w:rPr>
-          <w:lang w:val="fi-FI"/>
-        </w:rPr>
-        <w:t>Uppei</w:t>
-      </w:r>
-      <w:proofErr w:type="spellEnd"/>
-    </w:p>
-    <w:p>
-      <w:pPr>
-        <w:rPr>
-          <w:lang w:val="fi-FI"/>
-        </w:rPr>
-      </w:pPr>
-      <w:r>
-        <w:rPr>
-          <w:lang w:val="fi-FI"/>
-        </w:rPr>
-        <w:tab/>
-        <w:t>-Maksalaatikko (Voimamittari kasvaa loputtomiin)</w:t>
+          <w:highlight w:val="lightGray"/>
+          <w:lang w:val="fi-FI"/>
+        </w:rPr>
+        <w:t>mittari kasvaa loputtomiin)</w:t>
       </w:r>
     </w:p>
     <w:p>
@@ -934,6 +939,7 @@
       <w:proofErr w:type="spellStart"/>
       <w:r>
         <w:rPr>
+          <w:highlight w:val="lightGray"/>
           <w:lang w:val="fi-FI"/>
         </w:rPr>
         <w:t>Arsin</w:t>
@@ -941,6 +947,7 @@
       <w:proofErr w:type="spellEnd"/>
       <w:r>
         <w:rPr>
+          <w:highlight w:val="lightGray"/>
           <w:lang w:val="fi-FI"/>
         </w:rPr>
         <w:t xml:space="preserve"> vertikaalinen pyörimien lukittava</w:t>
